--- a/TextWork/Task Sheets/Task Sheet for plan.docx
+++ b/TextWork/Task Sheets/Task Sheet for plan.docx
@@ -66,9 +66,9 @@
         <w:tblLook w:val="0000" w:noHBand="0" w:noVBand="0" w:firstColumn="0" w:lastRow="0" w:lastColumn="0" w:firstRow="0"/>
       </w:tblPr>
       <w:tblGrid>
-        <w:gridCol w:w="8615"/>
-        <w:gridCol w:w="85"/>
-        <w:gridCol w:w="1378"/>
+        <w:gridCol w:w="8701"/>
+        <w:gridCol w:w="657"/>
+        <w:gridCol w:w="720"/>
         <w:gridCol w:w="1"/>
       </w:tblGrid>
       <w:tr>
@@ -314,8 +314,7 @@
         </w:trPr>
         <w:tc>
           <w:tcPr>
-            <w:tcW w:w="8700" w:type="dxa"/>
-            <w:gridSpan w:val="2"/>
+            <w:tcW w:w="8701" w:type="dxa"/>
             <w:tcBorders>
               <w:top w:val="single" w:sz="4" w:space="0" w:color="000000"/>
               <w:left w:val="single" w:sz="12" w:space="0" w:color="000000"/>
@@ -343,7 +342,7 @@
             </w:pPr>
             <w:r>
               <w:rPr/>
-              <w:t>I created a website for the assignment</w:t>
+              <w:t>I created my plan in Libreoffice Writer, and looked at my report, at first to set out the plan, alongside looking at other programs of this style, to work out what kind of program I would need to create. I thought about what was required of me, and what I was capable of, and marched on from there.</w:t>
             </w:r>
           </w:p>
           <w:p>
@@ -355,7 +354,6 @@
             </w:pPr>
             <w:r>
               <w:rPr/>
-              <w:t>I used a text editor called atom, and firefox for previewing the site during development. I created the initial layout, alongside a stylesheet that I worked on throughout, and then alongside this had a data dictionary for all the links and text I would need. I created a top bar first, and worked my way down into the rest of the site.</w:t>
             </w:r>
           </w:p>
           <w:p>
@@ -367,18 +365,7 @@
             </w:pPr>
             <w:r>
               <w:rPr/>
-            </w:r>
-          </w:p>
-          <w:p>
-            <w:pPr>
-              <w:pStyle w:val="Normal"/>
-              <w:widowControl w:val="false"/>
-              <w:jc w:val="left"/>
-              <w:rPr/>
-            </w:pPr>
-            <w:r>
-              <w:rPr/>
-              <w:t xml:space="preserve">I created a template for each youtuber and filled it out, as well, to make all the pages similar and  have a universal theme. </w:t>
+              <w:t xml:space="preserve">I went on to think about how I’d build my program, and what that would entail, what kind of variables it’d be built of, and what It’d do algorithmically, and I ended up with a plan awfully close to the finished product. </w:t>
             </w:r>
           </w:p>
           <w:p>
@@ -406,8 +393,8 @@
         </w:tc>
         <w:tc>
           <w:tcPr>
-            <w:tcW w:w="1379" w:type="dxa"/>
-            <w:gridSpan w:val="2"/>
+            <w:tcW w:w="1378" w:type="dxa"/>
+            <w:gridSpan w:val="3"/>
             <w:tcBorders>
               <w:top w:val="single" w:sz="4" w:space="0" w:color="000000"/>
               <w:left w:val="single" w:sz="4" w:space="0" w:color="000000"/>
@@ -492,7 +479,8 @@
         </w:trPr>
         <w:tc>
           <w:tcPr>
-            <w:tcW w:w="8615" w:type="dxa"/>
+            <w:tcW w:w="9358" w:type="dxa"/>
+            <w:gridSpan w:val="2"/>
             <w:tcBorders>
               <w:top w:val="single" w:sz="12" w:space="0" w:color="000000"/>
               <w:left w:val="single" w:sz="12" w:space="0" w:color="000000"/>
@@ -541,6 +529,7 @@
               <w:rPr>
                 <w:color w:val="1F4E79" w:themeColor="accent1" w:themeShade="80"/>
               </w:rPr>
+              <w:t>I finalised my task, by following through with my plan, and updating elements so that it would be</w:t>
             </w:r>
           </w:p>
           <w:p>
@@ -557,7 +546,7 @@
               <w:rPr>
                 <w:color w:val="1F4E79" w:themeColor="accent1" w:themeShade="80"/>
               </w:rPr>
-              <w:t>I finalised the task by looking through and checking functionality on each page, linking</w:t>
+              <w:t>easier to refer back to whilst I was developing the program. I also filled out the test plan,</w:t>
             </w:r>
           </w:p>
           <w:p>
@@ -574,24 +563,7 @@
               <w:rPr>
                 <w:color w:val="1F4E79" w:themeColor="accent1" w:themeShade="80"/>
               </w:rPr>
-              <w:t>everything correctly and adding images for each youtuber, alongside tweaking the color scheme</w:t>
-            </w:r>
-          </w:p>
-          <w:p>
-            <w:pPr>
-              <w:pStyle w:val="Normal"/>
-              <w:widowControl w:val="false"/>
-              <w:ind w:right="-621" w:hanging="0"/>
-              <w:jc w:val="left"/>
-              <w:rPr>
-                <w:color w:val="1F4E79" w:themeColor="accent1" w:themeShade="80"/>
-              </w:rPr>
-            </w:pPr>
-            <w:r>
-              <w:rPr>
-                <w:color w:val="1F4E79" w:themeColor="accent1" w:themeShade="80"/>
-              </w:rPr>
-              <w:t xml:space="preserve">and spacing slightly, to make the site feel more professional. </w:t>
+              <w:t xml:space="preserve">alongside </w:t>
             </w:r>
           </w:p>
           <w:p>
@@ -629,8 +601,8 @@
         </w:tc>
         <w:tc>
           <w:tcPr>
-            <w:tcW w:w="1464" w:type="dxa"/>
-            <w:gridSpan w:val="3"/>
+            <w:tcW w:w="721" w:type="dxa"/>
+            <w:gridSpan w:val="2"/>
             <w:tcBorders>
               <w:top w:val="single" w:sz="12" w:space="0" w:color="000000"/>
               <w:left w:val="single" w:sz="12" w:space="0" w:color="000000"/>
@@ -1110,7 +1082,10 @@
               </w:rPr>
             </w:pPr>
             <w:r>
-              <w:rPr/>
+              <w:rPr>
+                <w:b/>
+                <w:i/>
+              </w:rPr>
             </w:r>
           </w:p>
         </w:tc>
@@ -1197,7 +1172,7 @@
     </w:pPr>
     <w:r>
       <w:rPr/>
-      <w:t>Website Plan Task Sheet</w:t>
+      <w:t>Plan Task Sheet</w:t>
     </w:r>
   </w:p>
 </w:hdr>

--- a/TextWork/Task Sheets/Task Sheet for plan.docx
+++ b/TextWork/Task Sheets/Task Sheet for plan.docx
@@ -66,9 +66,9 @@
         <w:tblLook w:val="0000" w:noHBand="0" w:noVBand="0" w:firstColumn="0" w:lastRow="0" w:lastColumn="0" w:firstRow="0"/>
       </w:tblPr>
       <w:tblGrid>
-        <w:gridCol w:w="8701"/>
+        <w:gridCol w:w="8702"/>
         <w:gridCol w:w="657"/>
-        <w:gridCol w:w="720"/>
+        <w:gridCol w:w="719"/>
         <w:gridCol w:w="1"/>
       </w:tblGrid>
       <w:tr>
@@ -314,7 +314,7 @@
         </w:trPr>
         <w:tc>
           <w:tcPr>
-            <w:tcW w:w="8701" w:type="dxa"/>
+            <w:tcW w:w="8702" w:type="dxa"/>
             <w:tcBorders>
               <w:top w:val="single" w:sz="4" w:space="0" w:color="000000"/>
               <w:left w:val="single" w:sz="12" w:space="0" w:color="000000"/>
@@ -390,10 +390,32 @@
               <w:rPr/>
             </w:r>
           </w:p>
+          <w:p>
+            <w:pPr>
+              <w:pStyle w:val="Normal"/>
+              <w:widowControl w:val="false"/>
+              <w:jc w:val="left"/>
+              <w:rPr/>
+            </w:pPr>
+            <w:r>
+              <w:rPr/>
+            </w:r>
+          </w:p>
+          <w:p>
+            <w:pPr>
+              <w:pStyle w:val="Normal"/>
+              <w:widowControl w:val="false"/>
+              <w:jc w:val="left"/>
+              <w:rPr/>
+            </w:pPr>
+            <w:r>
+              <w:rPr/>
+            </w:r>
+          </w:p>
         </w:tc>
         <w:tc>
           <w:tcPr>
-            <w:tcW w:w="1378" w:type="dxa"/>
+            <w:tcW w:w="1377" w:type="dxa"/>
             <w:gridSpan w:val="3"/>
             <w:tcBorders>
               <w:top w:val="single" w:sz="4" w:space="0" w:color="000000"/>
@@ -479,7 +501,7 @@
         </w:trPr>
         <w:tc>
           <w:tcPr>
-            <w:tcW w:w="9358" w:type="dxa"/>
+            <w:tcW w:w="9359" w:type="dxa"/>
             <w:gridSpan w:val="2"/>
             <w:tcBorders>
               <w:top w:val="single" w:sz="12" w:space="0" w:color="000000"/>
@@ -563,7 +585,36 @@
               <w:rPr>
                 <w:color w:val="1F4E79" w:themeColor="accent1" w:themeShade="80"/>
               </w:rPr>
-              <w:t xml:space="preserve">alongside </w:t>
+              <w:t>alongsid</w:t>
+            </w:r>
+            <w:r>
+              <w:rPr>
+                <w:color w:val="1F4E79" w:themeColor="accent1" w:themeShade="80"/>
+              </w:rPr>
+              <w:t>e saying where my design was, as I did not insert it into the document, but left it as a separate</w:t>
+            </w:r>
+          </w:p>
+          <w:p>
+            <w:pPr>
+              <w:pStyle w:val="Normal"/>
+              <w:widowControl w:val="false"/>
+              <w:ind w:right="-621" w:hanging="0"/>
+              <w:jc w:val="left"/>
+              <w:rPr>
+                <w:color w:val="1F4E79" w:themeColor="accent1" w:themeShade="80"/>
+              </w:rPr>
+            </w:pPr>
+            <w:r>
+              <w:rPr>
+                <w:color w:val="1F4E79" w:themeColor="accent1" w:themeShade="80"/>
+              </w:rPr>
+              <w:t>f</w:t>
+            </w:r>
+            <w:r>
+              <w:rPr>
+                <w:color w:val="1F4E79" w:themeColor="accent1" w:themeShade="80"/>
+              </w:rPr>
+              <w:t>ile.</w:t>
             </w:r>
           </w:p>
           <w:p>
@@ -601,7 +652,7 @@
         </w:tc>
         <w:tc>
           <w:tcPr>
-            <w:tcW w:w="721" w:type="dxa"/>
+            <w:tcW w:w="720" w:type="dxa"/>
             <w:gridSpan w:val="2"/>
             <w:tcBorders>
               <w:top w:val="single" w:sz="12" w:space="0" w:color="000000"/>
@@ -847,6 +898,7 @@
             </w:pPr>
             <w:r>
               <w:rPr/>
+              <w:t xml:space="preserve">My largest problem is I had not made any UI based programs, and thus did not know what would go into the development of it. I used the plan more as a framework, rather than a hard plan. This created issues down the line with the data dictionary being inaccurate alongside the algorithm not lining up with the end product. </w:t>
             </w:r>
           </w:p>
           <w:p>
@@ -858,34 +910,6 @@
             </w:pPr>
             <w:r>
               <w:rPr/>
-              <w:t xml:space="preserve"> </w:t>
-            </w:r>
-            <w:r>
-              <w:rPr/>
-              <w:t xml:space="preserve">My largest problem here was drive, because creating each page was tedious and I didn’t start out creating the  top bar and file-structure in the most intelligent way, so hours of tweaks were required. </w:t>
-            </w:r>
-          </w:p>
-          <w:p>
-            <w:pPr>
-              <w:pStyle w:val="Normal"/>
-              <w:widowControl w:val="false"/>
-              <w:ind w:right="87" w:hanging="0"/>
-              <w:rPr/>
-            </w:pPr>
-            <w:r>
-              <w:rPr/>
-            </w:r>
-          </w:p>
-          <w:p>
-            <w:pPr>
-              <w:pStyle w:val="Normal"/>
-              <w:widowControl w:val="false"/>
-              <w:ind w:right="87" w:hanging="0"/>
-              <w:rPr/>
-            </w:pPr>
-            <w:r>
-              <w:rPr/>
-              <w:t xml:space="preserve">I also forgot the images in the initial draft and had to add that in a later effort. </w:t>
             </w:r>
           </w:p>
         </w:tc>
@@ -978,7 +1002,7 @@
               <w:rPr>
                 <w:color w:val="1F4E79" w:themeColor="accent1" w:themeShade="80"/>
               </w:rPr>
-              <w:t>I could have planned my filestructure and used more intelligent labels during the initial development phase</w:t>
+              <w:t>I could have made something closer to what the end product would be, and think more about what would be in</w:t>
             </w:r>
           </w:p>
           <w:p>
@@ -994,7 +1018,20 @@
               <w:rPr>
                 <w:color w:val="1F4E79" w:themeColor="accent1" w:themeShade="80"/>
               </w:rPr>
-              <w:t>alongside having more intellignet file names and a better usage of color.</w:t>
+              <w:t>a data dictionary in an event driven, UI based program, alongside sticking to my time structure more cleanly</w:t>
+            </w:r>
+          </w:p>
+          <w:p>
+            <w:pPr>
+              <w:pStyle w:val="Normal"/>
+              <w:widowControl w:val="false"/>
+              <w:ind w:right="-621" w:hanging="0"/>
+              <w:rPr>
+                <w:color w:val="1F4E79" w:themeColor="accent1" w:themeShade="80"/>
+              </w:rPr>
+            </w:pPr>
+            <w:r>
+              <w:rPr/>
             </w:r>
           </w:p>
         </w:tc>
@@ -1073,7 +1110,7 @@
             <w:pPr>
               <w:pStyle w:val="Normal"/>
               <w:widowControl w:val="false"/>
-              <w:ind w:right="87" w:hanging="0"/>
+              <w:ind w:right="-621" w:hanging="0"/>
               <w:rPr>
                 <w:b/>
                 <w:b/>
@@ -1086,6 +1123,27 @@
                 <w:b/>
                 <w:i/>
               </w:rPr>
+              <w:t>Feedback from client</w:t>
+            </w:r>
+          </w:p>
+          <w:p>
+            <w:pPr>
+              <w:pStyle w:val="Normal"/>
+              <w:widowControl w:val="false"/>
+              <w:ind w:right="87" w:hanging="0"/>
+              <w:rPr>
+                <w:b/>
+                <w:b/>
+                <w:i/>
+                <w:i/>
+              </w:rPr>
+            </w:pPr>
+            <w:r>
+              <w:rPr>
+                <w:b/>
+                <w:i/>
+              </w:rPr>
+              <w:t xml:space="preserve">The plan is good, and meets client requirements, for what the program will be. </w:t>
             </w:r>
           </w:p>
         </w:tc>
